--- a/추진계획서 - 수정본.docx
+++ b/추진계획서 - 수정본.docx
@@ -1085,7 +1085,7 @@
                     <pic:cNvPicPr/>
                   </pic:nvPicPr>
                   <pic:blipFill>
-                    <a:blip r:embed="rId7">
+                    <a:blip r:embed="rId9">
                       <a:extLst>
                         <a:ext uri="{28A0092B-C50C-407E-A947-70E740481C1C}">
                           <a14:useLocalDpi xmlns:a14="http://schemas.microsoft.com/office/drawing/2010/main" val="0"/>
@@ -1137,7 +1137,7 @@
                     <pic:cNvPicPr/>
                   </pic:nvPicPr>
                   <pic:blipFill>
-                    <a:blip r:embed="rId8"/>
+                    <a:blip r:embed="rId10"/>
                     <a:stretch>
                       <a:fillRect/>
                     </a:stretch>
@@ -1221,7 +1221,7 @@
                     <pic:cNvPicPr/>
                   </pic:nvPicPr>
                   <pic:blipFill>
-                    <a:blip r:embed="rId9"/>
+                    <a:blip r:embed="rId11"/>
                     <a:stretch>
                       <a:fillRect/>
                     </a:stretch>
@@ -1297,14 +1297,11 @@
         <w:ind w:left="800"/>
       </w:pPr>
       <w:r>
-        <w:rPr>
-          <w:noProof/>
-        </w:rPr>
         <w:drawing>
-          <wp:inline distT="0" distB="0" distL="0" distR="0" wp14:anchorId="2AC9FCDB" wp14:editId="65FC138C">
-            <wp:extent cx="5734050" cy="5486400"/>
+          <wp:inline distT="0" distB="0" distL="0" distR="0" wp14:anchorId="4AA5FE71" wp14:editId="7BC0AB66">
+            <wp:extent cx="5222196" cy="5267325"/>
             <wp:effectExtent l="0" t="0" r="0" b="0"/>
-            <wp:docPr id="902663983" name="그림 7"/>
+            <wp:docPr id="1599839130" name="그림 1"/>
             <wp:cNvGraphicFramePr>
               <a:graphicFrameLocks xmlns:a="http://schemas.openxmlformats.org/drawingml/2006/main" noChangeAspect="1"/>
             </wp:cNvGraphicFramePr>
@@ -1312,36 +1309,66 @@
               <a:graphicData uri="http://schemas.openxmlformats.org/drawingml/2006/picture">
                 <pic:pic xmlns:pic="http://schemas.openxmlformats.org/drawingml/2006/picture">
                   <pic:nvPicPr>
-                    <pic:cNvPr id="0" name="Picture 7"/>
-                    <pic:cNvPicPr>
-                      <a:picLocks noChangeAspect="1" noChangeArrowheads="1"/>
-                    </pic:cNvPicPr>
+                    <pic:cNvPr id="1599839130" name=""/>
+                    <pic:cNvPicPr/>
                   </pic:nvPicPr>
                   <pic:blipFill>
-                    <a:blip r:embed="rId10">
-                      <a:extLst>
-                        <a:ext uri="{28A0092B-C50C-407E-A947-70E740481C1C}">
-                          <a14:useLocalDpi xmlns:a14="http://schemas.microsoft.com/office/drawing/2010/main" val="0"/>
-                        </a:ext>
-                      </a:extLst>
-                    </a:blip>
-                    <a:srcRect/>
+                    <a:blip r:embed="rId12"/>
                     <a:stretch>
                       <a:fillRect/>
                     </a:stretch>
                   </pic:blipFill>
-                  <pic:spPr bwMode="auto">
+                  <pic:spPr>
                     <a:xfrm>
                       <a:off x="0" y="0"/>
-                      <a:ext cx="5734050" cy="5486400"/>
+                      <a:ext cx="5229111" cy="5274300"/>
                     </a:xfrm>
                     <a:prstGeom prst="rect">
                       <a:avLst/>
                     </a:prstGeom>
-                    <a:noFill/>
-                    <a:ln>
-                      <a:noFill/>
-                    </a:ln>
+                  </pic:spPr>
+                </pic:pic>
+              </a:graphicData>
+            </a:graphic>
+          </wp:inline>
+        </w:drawing>
+      </w:r>
+      <w:r>
+        <w:rPr>
+          <w:noProof/>
+        </w:rPr>
+        <w:t xml:space="preserve"> </w:t>
+      </w:r>
+      <w:r>
+        <w:drawing>
+          <wp:inline distT="0" distB="0" distL="0" distR="0" wp14:anchorId="1D5A1B48" wp14:editId="625F41C2">
+            <wp:extent cx="5731510" cy="2489200"/>
+            <wp:effectExtent l="0" t="0" r="2540" b="6350"/>
+            <wp:docPr id="1003388168" name="그림 1"/>
+            <wp:cNvGraphicFramePr>
+              <a:graphicFrameLocks xmlns:a="http://schemas.openxmlformats.org/drawingml/2006/main" noChangeAspect="1"/>
+            </wp:cNvGraphicFramePr>
+            <a:graphic xmlns:a="http://schemas.openxmlformats.org/drawingml/2006/main">
+              <a:graphicData uri="http://schemas.openxmlformats.org/drawingml/2006/picture">
+                <pic:pic xmlns:pic="http://schemas.openxmlformats.org/drawingml/2006/picture">
+                  <pic:nvPicPr>
+                    <pic:cNvPr id="1003388168" name=""/>
+                    <pic:cNvPicPr/>
+                  </pic:nvPicPr>
+                  <pic:blipFill>
+                    <a:blip r:embed="rId13"/>
+                    <a:stretch>
+                      <a:fillRect/>
+                    </a:stretch>
+                  </pic:blipFill>
+                  <pic:spPr>
+                    <a:xfrm>
+                      <a:off x="0" y="0"/>
+                      <a:ext cx="5731510" cy="2489200"/>
+                    </a:xfrm>
+                    <a:prstGeom prst="rect">
+                      <a:avLst/>
+                    </a:prstGeom>
                   </pic:spPr>
                 </pic:pic>
               </a:graphicData>
@@ -1378,7 +1405,7 @@
                     </pic:cNvPicPr>
                   </pic:nvPicPr>
                   <pic:blipFill>
-                    <a:blip r:embed="rId11">
+                    <a:blip r:embed="rId14">
                       <a:extLst>
                         <a:ext uri="{28A0092B-C50C-407E-A947-70E740481C1C}">
                           <a14:useLocalDpi xmlns:a14="http://schemas.microsoft.com/office/drawing/2010/main" val="0"/>
@@ -1505,7 +1532,7 @@
                     <pic:cNvPicPr/>
                   </pic:nvPicPr>
                   <pic:blipFill>
-                    <a:blip r:embed="rId12"/>
+                    <a:blip r:embed="rId15"/>
                     <a:stretch>
                       <a:fillRect/>
                     </a:stretch>
@@ -1548,7 +1575,7 @@
                     <pic:cNvPicPr/>
                   </pic:nvPicPr>
                   <pic:blipFill>
-                    <a:blip r:embed="rId13"/>
+                    <a:blip r:embed="rId16"/>
                     <a:stretch>
                       <a:fillRect/>
                     </a:stretch>
@@ -1571,12 +1598,63 @@
     </w:p>
     <w:p/>
     <w:p/>
+    <w:p>
+      <w:r>
+        <w:lastRenderedPageBreak/>
+        <w:drawing>
+          <wp:inline distT="0" distB="0" distL="0" distR="0" wp14:anchorId="39F0D682" wp14:editId="17904FA5">
+            <wp:extent cx="5731510" cy="4274185"/>
+            <wp:effectExtent l="0" t="0" r="2540" b="0"/>
+            <wp:docPr id="1124761243" name="그림 1"/>
+            <wp:cNvGraphicFramePr>
+              <a:graphicFrameLocks xmlns:a="http://schemas.openxmlformats.org/drawingml/2006/main" noChangeAspect="1"/>
+            </wp:cNvGraphicFramePr>
+            <a:graphic xmlns:a="http://schemas.openxmlformats.org/drawingml/2006/main">
+              <a:graphicData uri="http://schemas.openxmlformats.org/drawingml/2006/picture">
+                <pic:pic xmlns:pic="http://schemas.openxmlformats.org/drawingml/2006/picture">
+                  <pic:nvPicPr>
+                    <pic:cNvPr id="1124761243" name=""/>
+                    <pic:cNvPicPr/>
+                  </pic:nvPicPr>
+                  <pic:blipFill>
+                    <a:blip r:embed="rId17"/>
+                    <a:stretch>
+                      <a:fillRect/>
+                    </a:stretch>
+                  </pic:blipFill>
+                  <pic:spPr>
+                    <a:xfrm>
+                      <a:off x="0" y="0"/>
+                      <a:ext cx="5731510" cy="4274185"/>
+                    </a:xfrm>
+                    <a:prstGeom prst="rect">
+                      <a:avLst/>
+                    </a:prstGeom>
+                  </pic:spPr>
+                </pic:pic>
+              </a:graphicData>
+            </a:graphic>
+          </wp:inline>
+        </w:drawing>
+      </w:r>
+    </w:p>
     <w:p/>
     <w:p/>
     <w:p/>
     <w:p/>
     <w:p/>
     <w:p/>
+    <w:p/>
+    <w:p/>
+    <w:p/>
+    <w:p/>
+    <w:p>
+      <w:pPr>
+        <w:rPr>
+          <w:rFonts w:hint="eastAsia"/>
+        </w:rPr>
+      </w:pPr>
+    </w:p>
     <w:p>
       <w:pPr>
         <w:pStyle w:val="1"/>
@@ -1628,7 +1706,7 @@
                     </pic:cNvPicPr>
                   </pic:nvPicPr>
                   <pic:blipFill>
-                    <a:blip r:embed="rId14">
+                    <a:blip r:embed="rId18">
                       <a:extLst>
                         <a:ext uri="{28A0092B-C50C-407E-A947-70E740481C1C}">
                           <a14:useLocalDpi xmlns:a14="http://schemas.microsoft.com/office/drawing/2010/main" val="0"/>
@@ -1681,7 +1759,7 @@
                     </pic:cNvPicPr>
                   </pic:nvPicPr>
                   <pic:blipFill>
-                    <a:blip r:embed="rId15">
+                    <a:blip r:embed="rId19">
                       <a:extLst>
                         <a:ext uri="{28A0092B-C50C-407E-A947-70E740481C1C}">
                           <a14:useLocalDpi xmlns:a14="http://schemas.microsoft.com/office/drawing/2010/main" val="0"/>
@@ -1734,7 +1812,7 @@
                     </pic:cNvPicPr>
                   </pic:nvPicPr>
                   <pic:blipFill>
-                    <a:blip r:embed="rId16">
+                    <a:blip r:embed="rId20">
                       <a:extLst>
                         <a:ext uri="{28A0092B-C50C-407E-A947-70E740481C1C}">
                           <a14:useLocalDpi xmlns:a14="http://schemas.microsoft.com/office/drawing/2010/main" val="0"/>
@@ -1787,7 +1865,7 @@
                     </pic:cNvPicPr>
                   </pic:nvPicPr>
                   <pic:blipFill>
-                    <a:blip r:embed="rId17" cstate="print">
+                    <a:blip r:embed="rId21" cstate="print">
                       <a:extLst>
                         <a:ext uri="{28A0092B-C50C-407E-A947-70E740481C1C}">
                           <a14:useLocalDpi xmlns:a14="http://schemas.microsoft.com/office/drawing/2010/main" val="0"/>
@@ -3125,7 +3203,6 @@
               <w:pStyle w:val="a6"/>
               <w:ind w:left="0"/>
               <w:rPr>
-                <w:rFonts w:hint="eastAsia"/>
                 <w:sz w:val="16"/>
                 <w:szCs w:val="16"/>
                 <w:highlight w:val="yellow"/>
@@ -3172,6 +3249,7 @@
               <w:rPr>
                 <w:sz w:val="16"/>
                 <w:szCs w:val="16"/>
+                <w:highlight w:val="yellow"/>
               </w:rPr>
             </w:pPr>
             <w:proofErr w:type="spellStart"/>
@@ -3179,6 +3257,7 @@
               <w:rPr>
                 <w:sz w:val="16"/>
                 <w:szCs w:val="16"/>
+                <w:highlight w:val="yellow"/>
               </w:rPr>
               <w:t>U</w:t>
             </w:r>
@@ -3187,6 +3266,7 @@
                 <w:rFonts w:hint="eastAsia"/>
                 <w:sz w:val="16"/>
                 <w:szCs w:val="16"/>
+                <w:highlight w:val="yellow"/>
               </w:rPr>
               <w:t>pdate_info</w:t>
             </w:r>
@@ -3196,6 +3276,7 @@
                 <w:rFonts w:hint="eastAsia"/>
                 <w:sz w:val="16"/>
                 <w:szCs w:val="16"/>
+                <w:highlight w:val="yellow"/>
               </w:rPr>
               <w:t>() 작성</w:t>
             </w:r>
@@ -3383,6 +3464,7 @@
               <w:rPr>
                 <w:sz w:val="16"/>
                 <w:szCs w:val="16"/>
+                <w:highlight w:val="yellow"/>
               </w:rPr>
             </w:pPr>
             <w:proofErr w:type="spellStart"/>
@@ -3391,6 +3473,7 @@
                 <w:color w:val="4C94D8" w:themeColor="text2" w:themeTint="80"/>
                 <w:sz w:val="16"/>
                 <w:szCs w:val="16"/>
+                <w:highlight w:val="yellow"/>
               </w:rPr>
               <w:t>U</w:t>
             </w:r>
@@ -3400,6 +3483,7 @@
                 <w:color w:val="4C94D8" w:themeColor="text2" w:themeTint="80"/>
                 <w:sz w:val="16"/>
                 <w:szCs w:val="16"/>
+                <w:highlight w:val="yellow"/>
               </w:rPr>
               <w:t>pdate_info</w:t>
             </w:r>
@@ -3410,6 +3494,7 @@
                 <w:color w:val="4C94D8" w:themeColor="text2" w:themeTint="80"/>
                 <w:sz w:val="16"/>
                 <w:szCs w:val="16"/>
+                <w:highlight w:val="yellow"/>
               </w:rPr>
               <w:t>() 작성</w:t>
             </w:r>
@@ -3426,6 +3511,7 @@
               <w:rPr>
                 <w:sz w:val="16"/>
                 <w:szCs w:val="16"/>
+                <w:highlight w:val="yellow"/>
               </w:rPr>
             </w:pPr>
             <w:proofErr w:type="gramStart"/>
@@ -3433,6 +3519,7 @@
               <w:rPr>
                 <w:sz w:val="16"/>
                 <w:szCs w:val="16"/>
+                <w:highlight w:val="yellow"/>
               </w:rPr>
               <w:t>I</w:t>
             </w:r>
@@ -3441,6 +3528,7 @@
                 <w:rFonts w:hint="eastAsia"/>
                 <w:sz w:val="16"/>
                 <w:szCs w:val="16"/>
+                <w:highlight w:val="yellow"/>
               </w:rPr>
               <w:t>ntersects(</w:t>
             </w:r>
@@ -3450,6 +3538,7 @@
                 <w:rFonts w:hint="eastAsia"/>
                 <w:sz w:val="16"/>
                 <w:szCs w:val="16"/>
+                <w:highlight w:val="yellow"/>
               </w:rPr>
               <w:t xml:space="preserve">) </w:t>
             </w:r>
@@ -3461,13 +3550,15 @@
               <w:rPr>
                 <w:sz w:val="16"/>
                 <w:szCs w:val="16"/>
-              </w:rPr>
-            </w:pPr>
-            <w:r>
-              <w:rPr>
-                <w:rFonts w:hint="eastAsia"/>
-                <w:sz w:val="16"/>
-                <w:szCs w:val="16"/>
+                <w:highlight w:val="yellow"/>
+              </w:rPr>
+            </w:pPr>
+            <w:r>
+              <w:rPr>
+                <w:rFonts w:hint="eastAsia"/>
+                <w:sz w:val="16"/>
+                <w:szCs w:val="16"/>
+                <w:highlight w:val="yellow"/>
               </w:rPr>
               <w:t>작성</w:t>
             </w:r>
@@ -3484,6 +3575,7 @@
               <w:rPr>
                 <w:sz w:val="16"/>
                 <w:szCs w:val="16"/>
+                <w:highlight w:val="yellow"/>
               </w:rPr>
             </w:pPr>
             <w:proofErr w:type="gramStart"/>
@@ -3491,6 +3583,7 @@
               <w:rPr>
                 <w:sz w:val="16"/>
                 <w:szCs w:val="16"/>
+                <w:highlight w:val="yellow"/>
               </w:rPr>
               <w:t>I</w:t>
             </w:r>
@@ -3499,6 +3592,7 @@
                 <w:rFonts w:hint="eastAsia"/>
                 <w:sz w:val="16"/>
                 <w:szCs w:val="16"/>
+                <w:highlight w:val="yellow"/>
               </w:rPr>
               <w:t>ntersects(</w:t>
             </w:r>
@@ -3508,6 +3602,7 @@
                 <w:rFonts w:hint="eastAsia"/>
                 <w:sz w:val="16"/>
                 <w:szCs w:val="16"/>
+                <w:highlight w:val="yellow"/>
               </w:rPr>
               <w:t xml:space="preserve">) </w:t>
             </w:r>
@@ -3519,13 +3614,15 @@
               <w:rPr>
                 <w:sz w:val="16"/>
                 <w:szCs w:val="16"/>
-              </w:rPr>
-            </w:pPr>
-            <w:r>
-              <w:rPr>
-                <w:rFonts w:hint="eastAsia"/>
-                <w:sz w:val="16"/>
-                <w:szCs w:val="16"/>
+                <w:highlight w:val="yellow"/>
+              </w:rPr>
+            </w:pPr>
+            <w:r>
+              <w:rPr>
+                <w:rFonts w:hint="eastAsia"/>
+                <w:sz w:val="16"/>
+                <w:szCs w:val="16"/>
+                <w:highlight w:val="yellow"/>
               </w:rPr>
               <w:t>작성</w:t>
             </w:r>
@@ -3726,36 +3823,52 @@
               <w:pStyle w:val="a6"/>
               <w:ind w:left="0"/>
               <w:rPr>
-                <w:sz w:val="16"/>
-                <w:szCs w:val="16"/>
-              </w:rPr>
-            </w:pPr>
-            <w:r>
-              <w:rPr>
-                <w:rFonts w:hint="eastAsia"/>
+                <w:strike/>
+                <w:sz w:val="16"/>
+                <w:szCs w:val="16"/>
+              </w:rPr>
+            </w:pPr>
+            <w:r>
+              <w:rPr>
+                <w:rFonts w:hint="eastAsia"/>
+                <w:strike/>
                 <w:sz w:val="16"/>
                 <w:szCs w:val="16"/>
               </w:rPr>
               <w:t>로비 씬 제작</w:t>
             </w:r>
           </w:p>
-        </w:tc>
-        <w:tc>
-          <w:tcPr>
-            <w:tcW w:w="1269" w:type="dxa"/>
-          </w:tcPr>
-          <w:p>
-            <w:pPr>
-              <w:pStyle w:val="a6"/>
-              <w:ind w:left="0"/>
-              <w:rPr>
-                <w:sz w:val="16"/>
-                <w:szCs w:val="16"/>
-              </w:rPr>
-            </w:pPr>
-            <w:r>
-              <w:rPr>
-                <w:rFonts w:hint="eastAsia"/>
+          <w:p>
+            <w:pPr>
+              <w:pStyle w:val="a6"/>
+              <w:ind w:left="0"/>
+              <w:rPr>
+                <w:rFonts w:hint="eastAsia"/>
+                <w:strike/>
+                <w:sz w:val="16"/>
+                <w:szCs w:val="16"/>
+              </w:rPr>
+            </w:pPr>
+          </w:p>
+        </w:tc>
+        <w:tc>
+          <w:tcPr>
+            <w:tcW w:w="1269" w:type="dxa"/>
+          </w:tcPr>
+          <w:p>
+            <w:pPr>
+              <w:pStyle w:val="a6"/>
+              <w:ind w:left="0"/>
+              <w:rPr>
+                <w:strike/>
+                <w:sz w:val="16"/>
+                <w:szCs w:val="16"/>
+              </w:rPr>
+            </w:pPr>
+            <w:r>
+              <w:rPr>
+                <w:rFonts w:hint="eastAsia"/>
+                <w:strike/>
                 <w:sz w:val="16"/>
                 <w:szCs w:val="16"/>
               </w:rPr>
@@ -3776,32 +3889,355 @@
                 <w:szCs w:val="16"/>
               </w:rPr>
             </w:pPr>
-          </w:p>
-        </w:tc>
-        <w:tc>
-          <w:tcPr>
-            <w:tcW w:w="1269" w:type="dxa"/>
-          </w:tcPr>
-          <w:p>
-            <w:pPr>
-              <w:pStyle w:val="a6"/>
-              <w:ind w:left="0"/>
-              <w:rPr>
-                <w:sz w:val="16"/>
-                <w:szCs w:val="16"/>
-              </w:rPr>
-            </w:pPr>
-          </w:p>
-        </w:tc>
-        <w:tc>
-          <w:tcPr>
-            <w:tcW w:w="1268" w:type="dxa"/>
-          </w:tcPr>
-          <w:p>
-            <w:pPr>
-              <w:pStyle w:val="a6"/>
-              <w:ind w:left="0"/>
-              <w:rPr>
+            <w:proofErr w:type="spellStart"/>
+            <w:r>
+              <w:rPr>
+                <w:color w:val="000000" w:themeColor="text1"/>
+                <w:sz w:val="16"/>
+                <w:szCs w:val="16"/>
+                <w:highlight w:val="yellow"/>
+              </w:rPr>
+              <w:t>U</w:t>
+            </w:r>
+            <w:r>
+              <w:rPr>
+                <w:rFonts w:hint="eastAsia"/>
+                <w:color w:val="000000" w:themeColor="text1"/>
+                <w:sz w:val="16"/>
+                <w:szCs w:val="16"/>
+                <w:highlight w:val="yellow"/>
+              </w:rPr>
+              <w:t>pdate_info</w:t>
+            </w:r>
+            <w:proofErr w:type="spellEnd"/>
+            <w:r>
+              <w:rPr>
+                <w:rFonts w:hint="eastAsia"/>
+                <w:color w:val="000000" w:themeColor="text1"/>
+                <w:sz w:val="16"/>
+                <w:szCs w:val="16"/>
+                <w:highlight w:val="yellow"/>
+              </w:rPr>
+              <w:t>() 작성</w:t>
+            </w:r>
+          </w:p>
+        </w:tc>
+        <w:tc>
+          <w:tcPr>
+            <w:tcW w:w="1269" w:type="dxa"/>
+          </w:tcPr>
+          <w:p>
+            <w:pPr>
+              <w:pStyle w:val="a6"/>
+              <w:ind w:left="0"/>
+              <w:rPr>
+                <w:color w:val="00B0F0"/>
+                <w:sz w:val="16"/>
+                <w:szCs w:val="16"/>
+              </w:rPr>
+            </w:pPr>
+            <w:r>
+              <w:rPr>
+                <w:rFonts w:hint="eastAsia"/>
+                <w:color w:val="00B0F0"/>
+                <w:sz w:val="16"/>
+                <w:szCs w:val="16"/>
+              </w:rPr>
+              <w:t>로비 씬 제작</w:t>
+            </w:r>
+          </w:p>
+        </w:tc>
+        <w:tc>
+          <w:tcPr>
+            <w:tcW w:w="1268" w:type="dxa"/>
+          </w:tcPr>
+          <w:p>
+            <w:pPr>
+              <w:pStyle w:val="a6"/>
+              <w:ind w:left="0"/>
+              <w:rPr>
+                <w:color w:val="00B0F0"/>
+                <w:sz w:val="16"/>
+                <w:szCs w:val="16"/>
+              </w:rPr>
+            </w:pPr>
+            <w:r>
+              <w:rPr>
+                <w:rFonts w:hint="eastAsia"/>
+                <w:color w:val="00B0F0"/>
+                <w:sz w:val="16"/>
+                <w:szCs w:val="16"/>
+              </w:rPr>
+              <w:t>엔딩 씬 제작</w:t>
+            </w:r>
+          </w:p>
+        </w:tc>
+        <w:tc>
+          <w:tcPr>
+            <w:tcW w:w="1269" w:type="dxa"/>
+          </w:tcPr>
+          <w:p>
+            <w:pPr>
+              <w:pStyle w:val="a6"/>
+              <w:ind w:left="0"/>
+              <w:rPr>
+                <w:sz w:val="16"/>
+                <w:szCs w:val="16"/>
+              </w:rPr>
+            </w:pPr>
+          </w:p>
+        </w:tc>
+      </w:tr>
+      <w:tr>
+        <w:trPr>
+          <w:trHeight w:val="349"/>
+        </w:trPr>
+        <w:tc>
+          <w:tcPr>
+            <w:tcW w:w="1268" w:type="dxa"/>
+          </w:tcPr>
+          <w:p>
+            <w:pPr>
+              <w:pStyle w:val="a6"/>
+              <w:ind w:left="0"/>
+              <w:rPr>
+                <w:szCs w:val="22"/>
+              </w:rPr>
+            </w:pPr>
+            <w:r>
+              <w:rPr>
+                <w:rFonts w:hint="eastAsia"/>
+                <w:szCs w:val="22"/>
+              </w:rPr>
+              <w:t>7</w:t>
+            </w:r>
+          </w:p>
+        </w:tc>
+        <w:tc>
+          <w:tcPr>
+            <w:tcW w:w="1268" w:type="dxa"/>
+          </w:tcPr>
+          <w:p>
+            <w:pPr>
+              <w:pStyle w:val="a6"/>
+              <w:ind w:left="0"/>
+              <w:rPr>
+                <w:rFonts w:hint="eastAsia"/>
+                <w:szCs w:val="22"/>
+              </w:rPr>
+            </w:pPr>
+            <w:r>
+              <w:rPr>
+                <w:rFonts w:hint="eastAsia"/>
+                <w:szCs w:val="22"/>
+              </w:rPr>
+              <w:t>8</w:t>
+            </w:r>
+          </w:p>
+        </w:tc>
+        <w:tc>
+          <w:tcPr>
+            <w:tcW w:w="1269" w:type="dxa"/>
+          </w:tcPr>
+          <w:p>
+            <w:pPr>
+              <w:pStyle w:val="a6"/>
+              <w:ind w:left="0"/>
+              <w:rPr>
+                <w:rFonts w:hint="eastAsia"/>
+                <w:szCs w:val="22"/>
+              </w:rPr>
+            </w:pPr>
+            <w:r>
+              <w:rPr>
+                <w:rFonts w:hint="eastAsia"/>
+                <w:szCs w:val="22"/>
+              </w:rPr>
+              <w:t>9</w:t>
+            </w:r>
+          </w:p>
+        </w:tc>
+        <w:tc>
+          <w:tcPr>
+            <w:tcW w:w="1268" w:type="dxa"/>
+          </w:tcPr>
+          <w:p>
+            <w:pPr>
+              <w:pStyle w:val="a6"/>
+              <w:ind w:left="0"/>
+              <w:rPr>
+                <w:rFonts w:hint="eastAsia"/>
+                <w:szCs w:val="22"/>
+              </w:rPr>
+            </w:pPr>
+            <w:r>
+              <w:rPr>
+                <w:rFonts w:hint="eastAsia"/>
+                <w:szCs w:val="22"/>
+              </w:rPr>
+              <w:t>10</w:t>
+            </w:r>
+          </w:p>
+        </w:tc>
+        <w:tc>
+          <w:tcPr>
+            <w:tcW w:w="1269" w:type="dxa"/>
+          </w:tcPr>
+          <w:p>
+            <w:pPr>
+              <w:pStyle w:val="a6"/>
+              <w:ind w:left="0"/>
+              <w:rPr>
+                <w:rFonts w:hint="eastAsia"/>
+                <w:szCs w:val="22"/>
+              </w:rPr>
+            </w:pPr>
+            <w:r>
+              <w:rPr>
+                <w:rFonts w:hint="eastAsia"/>
+                <w:szCs w:val="22"/>
+              </w:rPr>
+              <w:t>11</w:t>
+            </w:r>
+          </w:p>
+        </w:tc>
+        <w:tc>
+          <w:tcPr>
+            <w:tcW w:w="1268" w:type="dxa"/>
+          </w:tcPr>
+          <w:p>
+            <w:pPr>
+              <w:pStyle w:val="a6"/>
+              <w:ind w:left="0"/>
+              <w:rPr>
+                <w:rFonts w:hint="eastAsia"/>
+                <w:szCs w:val="22"/>
+              </w:rPr>
+            </w:pPr>
+            <w:r>
+              <w:rPr>
+                <w:rFonts w:hint="eastAsia"/>
+                <w:szCs w:val="22"/>
+              </w:rPr>
+              <w:t>12</w:t>
+            </w:r>
+          </w:p>
+        </w:tc>
+        <w:tc>
+          <w:tcPr>
+            <w:tcW w:w="1269" w:type="dxa"/>
+          </w:tcPr>
+          <w:p>
+            <w:pPr>
+              <w:pStyle w:val="a6"/>
+              <w:ind w:left="0"/>
+              <w:rPr>
+                <w:rFonts w:hint="eastAsia"/>
+                <w:szCs w:val="22"/>
+              </w:rPr>
+            </w:pPr>
+            <w:r>
+              <w:rPr>
+                <w:rFonts w:hint="eastAsia"/>
+                <w:szCs w:val="22"/>
+              </w:rPr>
+              <w:t>13</w:t>
+            </w:r>
+          </w:p>
+        </w:tc>
+      </w:tr>
+      <w:tr>
+        <w:trPr>
+          <w:trHeight w:val="1134"/>
+        </w:trPr>
+        <w:tc>
+          <w:tcPr>
+            <w:tcW w:w="1268" w:type="dxa"/>
+          </w:tcPr>
+          <w:p>
+            <w:pPr>
+              <w:pStyle w:val="a6"/>
+              <w:ind w:left="0"/>
+              <w:rPr>
+                <w:sz w:val="16"/>
+                <w:szCs w:val="16"/>
+              </w:rPr>
+            </w:pPr>
+          </w:p>
+        </w:tc>
+        <w:tc>
+          <w:tcPr>
+            <w:tcW w:w="1268" w:type="dxa"/>
+          </w:tcPr>
+          <w:p>
+            <w:pPr>
+              <w:pStyle w:val="a6"/>
+              <w:ind w:left="0"/>
+              <w:rPr>
+                <w:rFonts w:hint="eastAsia"/>
+                <w:sz w:val="16"/>
+                <w:szCs w:val="16"/>
+              </w:rPr>
+            </w:pPr>
+          </w:p>
+        </w:tc>
+        <w:tc>
+          <w:tcPr>
+            <w:tcW w:w="1269" w:type="dxa"/>
+          </w:tcPr>
+          <w:p>
+            <w:pPr>
+              <w:pStyle w:val="a6"/>
+              <w:ind w:left="0"/>
+              <w:rPr>
+                <w:rFonts w:hint="eastAsia"/>
+                <w:sz w:val="16"/>
+                <w:szCs w:val="16"/>
+              </w:rPr>
+            </w:pPr>
+          </w:p>
+        </w:tc>
+        <w:tc>
+          <w:tcPr>
+            <w:tcW w:w="1268" w:type="dxa"/>
+          </w:tcPr>
+          <w:p>
+            <w:pPr>
+              <w:pStyle w:val="a6"/>
+              <w:ind w:left="0"/>
+              <w:rPr>
+                <w:sz w:val="16"/>
+                <w:szCs w:val="16"/>
+              </w:rPr>
+            </w:pPr>
+          </w:p>
+        </w:tc>
+        <w:tc>
+          <w:tcPr>
+            <w:tcW w:w="1269" w:type="dxa"/>
+          </w:tcPr>
+          <w:p>
+            <w:pPr>
+              <w:pStyle w:val="a6"/>
+              <w:ind w:left="0"/>
+              <w:rPr>
+                <w:rFonts w:hint="eastAsia"/>
+                <w:sz w:val="16"/>
+                <w:szCs w:val="16"/>
+              </w:rPr>
+            </w:pPr>
+          </w:p>
+        </w:tc>
+        <w:tc>
+          <w:tcPr>
+            <w:tcW w:w="1268" w:type="dxa"/>
+          </w:tcPr>
+          <w:p>
+            <w:pPr>
+              <w:pStyle w:val="a6"/>
+              <w:ind w:left="0"/>
+              <w:rPr>
+                <w:rFonts w:hint="eastAsia"/>
                 <w:sz w:val="16"/>
                 <w:szCs w:val="16"/>
               </w:rPr>
@@ -3853,9 +4289,6 @@
       <w:pPr>
         <w:pStyle w:val="a6"/>
         <w:ind w:left="800"/>
-        <w:rPr>
-          <w:rFonts w:hint="eastAsia"/>
-        </w:rPr>
       </w:pPr>
       <w:r>
         <w:rPr>
@@ -3906,30 +4339,6 @@
     <w:p>
       <w:pPr>
         <w:pStyle w:val="a6"/>
-        <w:ind w:left="800"/>
-      </w:pPr>
-    </w:p>
-    <w:p>
-      <w:pPr>
-        <w:pStyle w:val="a6"/>
-        <w:ind w:left="800"/>
-      </w:pPr>
-    </w:p>
-    <w:p>
-      <w:pPr>
-        <w:pStyle w:val="a6"/>
-        <w:ind w:left="800"/>
-      </w:pPr>
-    </w:p>
-    <w:p>
-      <w:pPr>
-        <w:pStyle w:val="a6"/>
-        <w:ind w:left="800"/>
-      </w:pPr>
-    </w:p>
-    <w:p>
-      <w:pPr>
-        <w:pStyle w:val="a6"/>
         <w:numPr>
           <w:ilvl w:val="0"/>
           <w:numId w:val="2"/>
@@ -5106,6 +5515,7 @@
                 <w:color w:val="4C94D8" w:themeColor="text2" w:themeTint="80"/>
                 <w:sz w:val="16"/>
                 <w:szCs w:val="16"/>
+                <w:highlight w:val="yellow"/>
               </w:rPr>
             </w:pPr>
             <w:r>
@@ -5113,6 +5523,7 @@
                 <w:color w:val="4C94D8" w:themeColor="text2" w:themeTint="80"/>
                 <w:sz w:val="16"/>
                 <w:szCs w:val="16"/>
+                <w:highlight w:val="yellow"/>
               </w:rPr>
               <w:t>S</w:t>
             </w:r>
@@ -5122,6 +5533,7 @@
                 <w:color w:val="4C94D8" w:themeColor="text2" w:themeTint="80"/>
                 <w:sz w:val="16"/>
                 <w:szCs w:val="16"/>
+                <w:highlight w:val="yellow"/>
               </w:rPr>
               <w:t>kill 객체 선언</w:t>
             </w:r>
@@ -5131,7 +5543,6 @@
               <w:pStyle w:val="a6"/>
               <w:ind w:left="0"/>
               <w:rPr>
-                <w:rFonts w:hint="eastAsia"/>
                 <w:strike/>
                 <w:sz w:val="16"/>
                 <w:szCs w:val="16"/>
@@ -5158,6 +5569,7 @@
                 <w:color w:val="4C94D8" w:themeColor="text2" w:themeTint="80"/>
                 <w:sz w:val="16"/>
                 <w:szCs w:val="16"/>
+                <w:highlight w:val="yellow"/>
               </w:rPr>
               <w:t>S</w:t>
             </w:r>
@@ -5167,6 +5579,7 @@
                 <w:color w:val="4C94D8" w:themeColor="text2" w:themeTint="80"/>
                 <w:sz w:val="16"/>
                 <w:szCs w:val="16"/>
+                <w:highlight w:val="yellow"/>
               </w:rPr>
               <w:t>kill 객체 내부함수 구현</w:t>
             </w:r>
@@ -5234,6 +5647,7 @@
                 <w:color w:val="4C94D8" w:themeColor="text2" w:themeTint="80"/>
                 <w:sz w:val="16"/>
                 <w:szCs w:val="16"/>
+                <w:highlight w:val="yellow"/>
               </w:rPr>
             </w:pPr>
             <w:proofErr w:type="spellStart"/>
@@ -5242,6 +5656,7 @@
                 <w:color w:val="4C94D8" w:themeColor="text2" w:themeTint="80"/>
                 <w:sz w:val="16"/>
                 <w:szCs w:val="16"/>
+                <w:highlight w:val="yellow"/>
               </w:rPr>
               <w:t>G</w:t>
             </w:r>
@@ -5251,6 +5666,7 @@
                 <w:color w:val="4C94D8" w:themeColor="text2" w:themeTint="80"/>
                 <w:sz w:val="16"/>
                 <w:szCs w:val="16"/>
+                <w:highlight w:val="yellow"/>
               </w:rPr>
               <w:t>ame_</w:t>
             </w:r>
@@ -5261,6 +5677,7 @@
                 <w:color w:val="4C94D8" w:themeColor="text2" w:themeTint="80"/>
                 <w:sz w:val="16"/>
                 <w:szCs w:val="16"/>
+                <w:highlight w:val="yellow"/>
               </w:rPr>
               <w:t>manager</w:t>
             </w:r>
@@ -5271,6 +5688,7 @@
                 <w:color w:val="4C94D8" w:themeColor="text2" w:themeTint="80"/>
                 <w:sz w:val="16"/>
                 <w:szCs w:val="16"/>
+                <w:highlight w:val="yellow"/>
               </w:rPr>
               <w:t>::update(</w:t>
             </w:r>
@@ -5281,6 +5699,7 @@
                 <w:color w:val="4C94D8" w:themeColor="text2" w:themeTint="80"/>
                 <w:sz w:val="16"/>
                 <w:szCs w:val="16"/>
+                <w:highlight w:val="yellow"/>
               </w:rPr>
               <w:t>)</w:t>
             </w:r>
@@ -5290,7 +5709,6 @@
               <w:pStyle w:val="a6"/>
               <w:ind w:left="0"/>
               <w:rPr>
-                <w:rFonts w:hint="eastAsia"/>
                 <w:sz w:val="16"/>
                 <w:szCs w:val="16"/>
               </w:rPr>
@@ -5301,6 +5719,7 @@
                 <w:color w:val="4C94D8" w:themeColor="text2" w:themeTint="80"/>
                 <w:sz w:val="16"/>
                 <w:szCs w:val="16"/>
+                <w:highlight w:val="yellow"/>
               </w:rPr>
               <w:t>작성</w:t>
             </w:r>
@@ -5503,6 +5922,7 @@
               <w:rPr>
                 <w:sz w:val="16"/>
                 <w:szCs w:val="16"/>
+                <w:highlight w:val="yellow"/>
               </w:rPr>
             </w:pPr>
             <w:proofErr w:type="spellStart"/>
@@ -5510,6 +5930,7 @@
               <w:rPr>
                 <w:sz w:val="16"/>
                 <w:szCs w:val="16"/>
+                <w:highlight w:val="yellow"/>
               </w:rPr>
               <w:t>H</w:t>
             </w:r>
@@ -5518,6 +5939,7 @@
                 <w:rFonts w:hint="eastAsia"/>
                 <w:sz w:val="16"/>
                 <w:szCs w:val="16"/>
+                <w:highlight w:val="yellow"/>
               </w:rPr>
               <w:t>andle_collision</w:t>
             </w:r>
@@ -5527,6 +5949,7 @@
                 <w:rFonts w:hint="eastAsia"/>
                 <w:sz w:val="16"/>
                 <w:szCs w:val="16"/>
+                <w:highlight w:val="yellow"/>
               </w:rPr>
               <w:t>() 작성</w:t>
             </w:r>
@@ -5543,21 +5966,23 @@
               <w:rPr>
                 <w:sz w:val="16"/>
                 <w:szCs w:val="16"/>
-              </w:rPr>
-            </w:pPr>
-          </w:p>
-        </w:tc>
-        <w:tc>
-          <w:tcPr>
-            <w:tcW w:w="1268" w:type="dxa"/>
-          </w:tcPr>
-          <w:p>
-            <w:pPr>
-              <w:pStyle w:val="a6"/>
-              <w:ind w:left="0"/>
-              <w:rPr>
-                <w:sz w:val="16"/>
-                <w:szCs w:val="16"/>
+                <w:highlight w:val="yellow"/>
+              </w:rPr>
+            </w:pPr>
+          </w:p>
+        </w:tc>
+        <w:tc>
+          <w:tcPr>
+            <w:tcW w:w="1268" w:type="dxa"/>
+          </w:tcPr>
+          <w:p>
+            <w:pPr>
+              <w:pStyle w:val="a6"/>
+              <w:ind w:left="0"/>
+              <w:rPr>
+                <w:sz w:val="16"/>
+                <w:szCs w:val="16"/>
+                <w:highlight w:val="yellow"/>
               </w:rPr>
             </w:pPr>
             <w:proofErr w:type="spellStart"/>
@@ -5565,6 +5990,7 @@
               <w:rPr>
                 <w:sz w:val="16"/>
                 <w:szCs w:val="16"/>
+                <w:highlight w:val="yellow"/>
               </w:rPr>
               <w:t>H</w:t>
             </w:r>
@@ -5573,6 +5999,7 @@
                 <w:rFonts w:hint="eastAsia"/>
                 <w:sz w:val="16"/>
                 <w:szCs w:val="16"/>
+                <w:highlight w:val="yellow"/>
               </w:rPr>
               <w:t>andle_collision</w:t>
             </w:r>
@@ -5582,6 +6009,7 @@
                 <w:rFonts w:hint="eastAsia"/>
                 <w:sz w:val="16"/>
                 <w:szCs w:val="16"/>
+                <w:highlight w:val="yellow"/>
               </w:rPr>
               <w:t>() 작성</w:t>
             </w:r>
@@ -5596,13 +6024,15 @@
               <w:pStyle w:val="a6"/>
               <w:ind w:left="0"/>
               <w:rPr>
-                <w:sz w:val="16"/>
-                <w:szCs w:val="16"/>
-              </w:rPr>
-            </w:pPr>
-            <w:r>
-              <w:rPr>
-                <w:rFonts w:hint="eastAsia"/>
+                <w:strike/>
+                <w:sz w:val="16"/>
+                <w:szCs w:val="16"/>
+              </w:rPr>
+            </w:pPr>
+            <w:r>
+              <w:rPr>
+                <w:rFonts w:hint="eastAsia"/>
+                <w:strike/>
                 <w:sz w:val="16"/>
                 <w:szCs w:val="16"/>
               </w:rPr>
@@ -5612,6 +6042,7 @@
             <w:r>
               <w:rPr>
                 <w:rFonts w:hint="eastAsia"/>
+                <w:strike/>
                 <w:sz w:val="16"/>
                 <w:szCs w:val="16"/>
               </w:rPr>
@@ -5621,6 +6052,7 @@
             <w:r>
               <w:rPr>
                 <w:rFonts w:hint="eastAsia"/>
+                <w:strike/>
                 <w:sz w:val="16"/>
                 <w:szCs w:val="16"/>
               </w:rPr>
@@ -5808,13 +6240,15 @@
               <w:pStyle w:val="a6"/>
               <w:ind w:left="0"/>
               <w:rPr>
-                <w:sz w:val="16"/>
-                <w:szCs w:val="16"/>
-              </w:rPr>
-            </w:pPr>
-            <w:r>
-              <w:rPr>
-                <w:rFonts w:hint="eastAsia"/>
+                <w:strike/>
+                <w:sz w:val="16"/>
+                <w:szCs w:val="16"/>
+              </w:rPr>
+            </w:pPr>
+            <w:r>
+              <w:rPr>
+                <w:rFonts w:hint="eastAsia"/>
+                <w:strike/>
                 <w:sz w:val="16"/>
                 <w:szCs w:val="16"/>
               </w:rPr>
@@ -5824,6 +6258,7 @@
             <w:r>
               <w:rPr>
                 <w:rFonts w:hint="eastAsia"/>
+                <w:strike/>
                 <w:sz w:val="16"/>
                 <w:szCs w:val="16"/>
               </w:rPr>
@@ -5833,6 +6268,7 @@
             <w:r>
               <w:rPr>
                 <w:rFonts w:hint="eastAsia"/>
+                <w:strike/>
                 <w:sz w:val="16"/>
                 <w:szCs w:val="16"/>
               </w:rPr>
@@ -5849,13 +6285,15 @@
               <w:pStyle w:val="a6"/>
               <w:ind w:left="0"/>
               <w:rPr>
-                <w:sz w:val="16"/>
-                <w:szCs w:val="16"/>
-              </w:rPr>
-            </w:pPr>
-            <w:r>
-              <w:rPr>
-                <w:rFonts w:hint="eastAsia"/>
+                <w:strike/>
+                <w:sz w:val="16"/>
+                <w:szCs w:val="16"/>
+              </w:rPr>
+            </w:pPr>
+            <w:r>
+              <w:rPr>
+                <w:rFonts w:hint="eastAsia"/>
+                <w:strike/>
                 <w:sz w:val="16"/>
                 <w:szCs w:val="16"/>
               </w:rPr>
@@ -5865,6 +6303,7 @@
             <w:r>
               <w:rPr>
                 <w:rFonts w:hint="eastAsia"/>
+                <w:strike/>
                 <w:sz w:val="16"/>
                 <w:szCs w:val="16"/>
               </w:rPr>
@@ -5874,10 +6313,421 @@
             <w:r>
               <w:rPr>
                 <w:rFonts w:hint="eastAsia"/>
+                <w:strike/>
                 <w:sz w:val="16"/>
                 <w:szCs w:val="16"/>
               </w:rPr>
               <w:t>() 작성</w:t>
+            </w:r>
+          </w:p>
+        </w:tc>
+        <w:tc>
+          <w:tcPr>
+            <w:tcW w:w="1268" w:type="dxa"/>
+          </w:tcPr>
+          <w:p>
+            <w:pPr>
+              <w:pStyle w:val="a6"/>
+              <w:ind w:left="0"/>
+              <w:rPr>
+                <w:sz w:val="16"/>
+                <w:szCs w:val="16"/>
+              </w:rPr>
+            </w:pPr>
+            <w:r>
+              <w:rPr>
+                <w:rFonts w:hint="eastAsia"/>
+                <w:sz w:val="16"/>
+                <w:szCs w:val="16"/>
+              </w:rPr>
+              <w:t xml:space="preserve">서버 </w:t>
+            </w:r>
+            <w:proofErr w:type="spellStart"/>
+            <w:r>
+              <w:rPr>
+                <w:rFonts w:hint="eastAsia"/>
+                <w:sz w:val="16"/>
+                <w:szCs w:val="16"/>
+              </w:rPr>
+              <w:t>start_game</w:t>
+            </w:r>
+            <w:proofErr w:type="spellEnd"/>
+            <w:r>
+              <w:rPr>
+                <w:rFonts w:hint="eastAsia"/>
+                <w:sz w:val="16"/>
+                <w:szCs w:val="16"/>
+              </w:rPr>
+              <w:t>()</w:t>
+            </w:r>
+          </w:p>
+          <w:p>
+            <w:pPr>
+              <w:pStyle w:val="a6"/>
+              <w:ind w:left="0"/>
+              <w:rPr>
+                <w:sz w:val="16"/>
+                <w:szCs w:val="16"/>
+              </w:rPr>
+            </w:pPr>
+            <w:r>
+              <w:rPr>
+                <w:rFonts w:hint="eastAsia"/>
+                <w:sz w:val="16"/>
+                <w:szCs w:val="16"/>
+              </w:rPr>
+              <w:t>작성</w:t>
+            </w:r>
+          </w:p>
+        </w:tc>
+        <w:tc>
+          <w:tcPr>
+            <w:tcW w:w="1269" w:type="dxa"/>
+          </w:tcPr>
+          <w:p>
+            <w:pPr>
+              <w:pStyle w:val="a6"/>
+              <w:ind w:left="0"/>
+              <w:rPr>
+                <w:sz w:val="16"/>
+                <w:szCs w:val="16"/>
+              </w:rPr>
+            </w:pPr>
+          </w:p>
+        </w:tc>
+        <w:tc>
+          <w:tcPr>
+            <w:tcW w:w="1268" w:type="dxa"/>
+          </w:tcPr>
+          <w:p>
+            <w:pPr>
+              <w:pStyle w:val="a6"/>
+              <w:ind w:left="0"/>
+              <w:rPr>
+                <w:sz w:val="16"/>
+                <w:szCs w:val="16"/>
+              </w:rPr>
+            </w:pPr>
+          </w:p>
+        </w:tc>
+        <w:tc>
+          <w:tcPr>
+            <w:tcW w:w="1269" w:type="dxa"/>
+          </w:tcPr>
+          <w:p>
+            <w:pPr>
+              <w:pStyle w:val="a6"/>
+              <w:ind w:left="0"/>
+              <w:rPr>
+                <w:sz w:val="16"/>
+                <w:szCs w:val="16"/>
+              </w:rPr>
+            </w:pPr>
+          </w:p>
+        </w:tc>
+      </w:tr>
+      <w:tr>
+        <w:trPr>
+          <w:trHeight w:val="399"/>
+        </w:trPr>
+        <w:tc>
+          <w:tcPr>
+            <w:tcW w:w="1268" w:type="dxa"/>
+          </w:tcPr>
+          <w:p>
+            <w:pPr>
+              <w:pStyle w:val="a6"/>
+              <w:ind w:left="0"/>
+              <w:rPr>
+                <w:szCs w:val="22"/>
+              </w:rPr>
+            </w:pPr>
+            <w:r>
+              <w:rPr>
+                <w:rFonts w:hint="eastAsia"/>
+                <w:szCs w:val="22"/>
+              </w:rPr>
+              <w:t>7</w:t>
+            </w:r>
+          </w:p>
+        </w:tc>
+        <w:tc>
+          <w:tcPr>
+            <w:tcW w:w="1268" w:type="dxa"/>
+          </w:tcPr>
+          <w:p>
+            <w:pPr>
+              <w:pStyle w:val="a6"/>
+              <w:ind w:left="0"/>
+              <w:rPr>
+                <w:rFonts w:hint="eastAsia"/>
+                <w:szCs w:val="22"/>
+              </w:rPr>
+            </w:pPr>
+            <w:r>
+              <w:rPr>
+                <w:rFonts w:hint="eastAsia"/>
+                <w:szCs w:val="22"/>
+              </w:rPr>
+              <w:t>8</w:t>
+            </w:r>
+          </w:p>
+        </w:tc>
+        <w:tc>
+          <w:tcPr>
+            <w:tcW w:w="1269" w:type="dxa"/>
+          </w:tcPr>
+          <w:p>
+            <w:pPr>
+              <w:pStyle w:val="a6"/>
+              <w:ind w:left="0"/>
+              <w:rPr>
+                <w:rFonts w:hint="eastAsia"/>
+                <w:szCs w:val="22"/>
+              </w:rPr>
+            </w:pPr>
+            <w:r>
+              <w:rPr>
+                <w:rFonts w:hint="eastAsia"/>
+                <w:szCs w:val="22"/>
+              </w:rPr>
+              <w:t>9</w:t>
+            </w:r>
+          </w:p>
+        </w:tc>
+        <w:tc>
+          <w:tcPr>
+            <w:tcW w:w="1268" w:type="dxa"/>
+          </w:tcPr>
+          <w:p>
+            <w:pPr>
+              <w:pStyle w:val="a6"/>
+              <w:ind w:left="0"/>
+              <w:rPr>
+                <w:rFonts w:hint="eastAsia"/>
+                <w:szCs w:val="22"/>
+              </w:rPr>
+            </w:pPr>
+            <w:r>
+              <w:rPr>
+                <w:rFonts w:hint="eastAsia"/>
+                <w:szCs w:val="22"/>
+              </w:rPr>
+              <w:t>10</w:t>
+            </w:r>
+          </w:p>
+        </w:tc>
+        <w:tc>
+          <w:tcPr>
+            <w:tcW w:w="1269" w:type="dxa"/>
+          </w:tcPr>
+          <w:p>
+            <w:pPr>
+              <w:pStyle w:val="a6"/>
+              <w:ind w:left="0"/>
+              <w:rPr>
+                <w:rFonts w:hint="eastAsia"/>
+                <w:szCs w:val="22"/>
+              </w:rPr>
+            </w:pPr>
+            <w:r>
+              <w:rPr>
+                <w:rFonts w:hint="eastAsia"/>
+                <w:szCs w:val="22"/>
+              </w:rPr>
+              <w:t>11</w:t>
+            </w:r>
+          </w:p>
+        </w:tc>
+        <w:tc>
+          <w:tcPr>
+            <w:tcW w:w="1268" w:type="dxa"/>
+          </w:tcPr>
+          <w:p>
+            <w:pPr>
+              <w:pStyle w:val="a6"/>
+              <w:ind w:left="0"/>
+              <w:rPr>
+                <w:rFonts w:hint="eastAsia"/>
+                <w:szCs w:val="22"/>
+              </w:rPr>
+            </w:pPr>
+            <w:r>
+              <w:rPr>
+                <w:rFonts w:hint="eastAsia"/>
+                <w:szCs w:val="22"/>
+              </w:rPr>
+              <w:t>12</w:t>
+            </w:r>
+          </w:p>
+        </w:tc>
+        <w:tc>
+          <w:tcPr>
+            <w:tcW w:w="1269" w:type="dxa"/>
+          </w:tcPr>
+          <w:p>
+            <w:pPr>
+              <w:pStyle w:val="a6"/>
+              <w:ind w:left="0"/>
+              <w:rPr>
+                <w:rFonts w:hint="eastAsia"/>
+                <w:szCs w:val="22"/>
+              </w:rPr>
+            </w:pPr>
+            <w:r>
+              <w:rPr>
+                <w:rFonts w:hint="eastAsia"/>
+                <w:szCs w:val="22"/>
+              </w:rPr>
+              <w:t>13</w:t>
+            </w:r>
+          </w:p>
+        </w:tc>
+      </w:tr>
+      <w:tr>
+        <w:trPr>
+          <w:trHeight w:val="1134"/>
+        </w:trPr>
+        <w:tc>
+          <w:tcPr>
+            <w:tcW w:w="1268" w:type="dxa"/>
+          </w:tcPr>
+          <w:p>
+            <w:pPr>
+              <w:pStyle w:val="a6"/>
+              <w:ind w:left="0"/>
+              <w:rPr>
+                <w:sz w:val="16"/>
+                <w:szCs w:val="16"/>
+              </w:rPr>
+            </w:pPr>
+          </w:p>
+        </w:tc>
+        <w:tc>
+          <w:tcPr>
+            <w:tcW w:w="1268" w:type="dxa"/>
+          </w:tcPr>
+          <w:p>
+            <w:pPr>
+              <w:pStyle w:val="a6"/>
+              <w:ind w:left="0"/>
+              <w:rPr>
+                <w:sz w:val="16"/>
+                <w:szCs w:val="16"/>
+              </w:rPr>
+            </w:pPr>
+            <w:r>
+              <w:rPr>
+                <w:rFonts w:hint="eastAsia"/>
+                <w:sz w:val="16"/>
+                <w:szCs w:val="16"/>
+              </w:rPr>
+              <w:t xml:space="preserve">서버 </w:t>
+            </w:r>
+            <w:proofErr w:type="spellStart"/>
+            <w:r>
+              <w:rPr>
+                <w:rFonts w:hint="eastAsia"/>
+                <w:sz w:val="16"/>
+                <w:szCs w:val="16"/>
+              </w:rPr>
+              <w:t>start_game</w:t>
+            </w:r>
+            <w:proofErr w:type="spellEnd"/>
+            <w:r>
+              <w:rPr>
+                <w:rFonts w:hint="eastAsia"/>
+                <w:sz w:val="16"/>
+                <w:szCs w:val="16"/>
+              </w:rPr>
+              <w:t>()</w:t>
+            </w:r>
+          </w:p>
+          <w:p>
+            <w:pPr>
+              <w:pStyle w:val="a6"/>
+              <w:ind w:left="0"/>
+              <w:rPr>
+                <w:rFonts w:hint="eastAsia"/>
+                <w:sz w:val="16"/>
+                <w:szCs w:val="16"/>
+              </w:rPr>
+            </w:pPr>
+            <w:r>
+              <w:rPr>
+                <w:rFonts w:hint="eastAsia"/>
+                <w:sz w:val="16"/>
+                <w:szCs w:val="16"/>
+              </w:rPr>
+              <w:t>작성</w:t>
+            </w:r>
+          </w:p>
+        </w:tc>
+        <w:tc>
+          <w:tcPr>
+            <w:tcW w:w="1269" w:type="dxa"/>
+          </w:tcPr>
+          <w:p>
+            <w:pPr>
+              <w:pStyle w:val="a6"/>
+              <w:ind w:left="0"/>
+              <w:rPr>
+                <w:sz w:val="16"/>
+                <w:szCs w:val="16"/>
+              </w:rPr>
+            </w:pPr>
+            <w:r>
+              <w:rPr>
+                <w:rFonts w:hint="eastAsia"/>
+                <w:sz w:val="16"/>
+                <w:szCs w:val="16"/>
+              </w:rPr>
+              <w:t xml:space="preserve">서버 </w:t>
+            </w:r>
+            <w:proofErr w:type="spellStart"/>
+            <w:r>
+              <w:rPr>
+                <w:rFonts w:hint="eastAsia"/>
+                <w:sz w:val="16"/>
+                <w:szCs w:val="16"/>
+              </w:rPr>
+              <w:t>end</w:t>
+            </w:r>
+            <w:r>
+              <w:rPr>
+                <w:rFonts w:hint="eastAsia"/>
+                <w:sz w:val="16"/>
+                <w:szCs w:val="16"/>
+              </w:rPr>
+              <w:t>_game</w:t>
+            </w:r>
+            <w:proofErr w:type="spellEnd"/>
+            <w:r>
+              <w:rPr>
+                <w:rFonts w:hint="eastAsia"/>
+                <w:sz w:val="16"/>
+                <w:szCs w:val="16"/>
+              </w:rPr>
+              <w:t>()</w:t>
+            </w:r>
+          </w:p>
+          <w:p>
+            <w:pPr>
+              <w:pStyle w:val="a6"/>
+              <w:ind w:left="0"/>
+              <w:rPr>
+                <w:rFonts w:hint="eastAsia"/>
+                <w:sz w:val="16"/>
+                <w:szCs w:val="16"/>
+              </w:rPr>
+            </w:pPr>
+            <w:r>
+              <w:rPr>
+                <w:rFonts w:hint="eastAsia"/>
+                <w:sz w:val="16"/>
+                <w:szCs w:val="16"/>
+              </w:rPr>
+              <w:t>작성</w:t>
             </w:r>
           </w:p>
         </w:tc>
@@ -5947,9 +6797,6 @@
       <w:pPr>
         <w:pStyle w:val="a6"/>
         <w:ind w:left="800"/>
-        <w:rPr>
-          <w:rFonts w:hint="eastAsia"/>
-        </w:rPr>
       </w:pPr>
       <w:r>
         <w:rPr>
@@ -5957,33 +6804,6 @@
         </w:rPr>
         <w:t>작업의 일관성을 위해 일정 교환</w:t>
       </w:r>
-    </w:p>
-    <w:p>
-      <w:pPr>
-        <w:pStyle w:val="a6"/>
-        <w:ind w:left="800"/>
-        <w:rPr>
-          <w:rFonts w:hint="eastAsia"/>
-        </w:rPr>
-      </w:pPr>
-    </w:p>
-    <w:p>
-      <w:pPr>
-        <w:pStyle w:val="a6"/>
-        <w:ind w:left="800"/>
-      </w:pPr>
-    </w:p>
-    <w:p>
-      <w:pPr>
-        <w:pStyle w:val="a6"/>
-        <w:ind w:left="800"/>
-      </w:pPr>
-    </w:p>
-    <w:p>
-      <w:pPr>
-        <w:pStyle w:val="a6"/>
-        <w:ind w:left="800"/>
-      </w:pPr>
     </w:p>
     <w:p>
       <w:pPr>
@@ -7433,7 +8253,6 @@
               <w:pStyle w:val="a6"/>
               <w:ind w:left="0"/>
               <w:rPr>
-                <w:rFonts w:hint="eastAsia"/>
                 <w:strike/>
                 <w:sz w:val="16"/>
                 <w:szCs w:val="16"/>
@@ -7798,12 +8617,14 @@
               <w:rPr>
                 <w:sz w:val="16"/>
                 <w:szCs w:val="16"/>
-              </w:rPr>
-            </w:pPr>
-            <w:r>
-              <w:rPr>
-                <w:sz w:val="16"/>
-                <w:szCs w:val="16"/>
+                <w:highlight w:val="yellow"/>
+              </w:rPr>
+            </w:pPr>
+            <w:r>
+              <w:rPr>
+                <w:sz w:val="16"/>
+                <w:szCs w:val="16"/>
+                <w:highlight w:val="yellow"/>
               </w:rPr>
               <w:t>T</w:t>
             </w:r>
@@ -7812,6 +8633,7 @@
                 <w:rFonts w:hint="eastAsia"/>
                 <w:sz w:val="16"/>
                 <w:szCs w:val="16"/>
+                <w:highlight w:val="yellow"/>
               </w:rPr>
               <w:t>imer 작성</w:t>
             </w:r>
@@ -7828,41 +8650,77 @@
               <w:rPr>
                 <w:sz w:val="16"/>
                 <w:szCs w:val="16"/>
-              </w:rPr>
-            </w:pPr>
-          </w:p>
-        </w:tc>
-        <w:tc>
-          <w:tcPr>
-            <w:tcW w:w="1268" w:type="dxa"/>
-          </w:tcPr>
-          <w:p>
-            <w:pPr>
-              <w:pStyle w:val="a6"/>
-              <w:ind w:left="0"/>
-              <w:rPr>
-                <w:sz w:val="16"/>
-                <w:szCs w:val="16"/>
-              </w:rPr>
-            </w:pPr>
-          </w:p>
-        </w:tc>
-        <w:tc>
-          <w:tcPr>
-            <w:tcW w:w="1269" w:type="dxa"/>
-          </w:tcPr>
-          <w:p>
-            <w:pPr>
-              <w:pStyle w:val="a6"/>
-              <w:ind w:left="0"/>
-              <w:rPr>
-                <w:sz w:val="16"/>
-                <w:szCs w:val="16"/>
-              </w:rPr>
-            </w:pPr>
-            <w:r>
-              <w:rPr>
-                <w:rFonts w:hint="eastAsia"/>
+                <w:highlight w:val="yellow"/>
+              </w:rPr>
+            </w:pPr>
+          </w:p>
+        </w:tc>
+        <w:tc>
+          <w:tcPr>
+            <w:tcW w:w="1268" w:type="dxa"/>
+          </w:tcPr>
+          <w:p>
+            <w:pPr>
+              <w:pStyle w:val="a6"/>
+              <w:ind w:left="0"/>
+              <w:rPr>
+                <w:rFonts w:hint="eastAsia"/>
+                <w:sz w:val="16"/>
+                <w:szCs w:val="16"/>
+                <w:highlight w:val="yellow"/>
+              </w:rPr>
+            </w:pPr>
+            <w:proofErr w:type="spellStart"/>
+            <w:r>
+              <w:rPr>
+                <w:color w:val="00B0F0"/>
+                <w:sz w:val="16"/>
+                <w:szCs w:val="16"/>
+                <w:highlight w:val="yellow"/>
+              </w:rPr>
+              <w:t>S</w:t>
+            </w:r>
+            <w:r>
+              <w:rPr>
+                <w:rFonts w:hint="eastAsia"/>
+                <w:color w:val="00B0F0"/>
+                <w:sz w:val="16"/>
+                <w:szCs w:val="16"/>
+                <w:highlight w:val="yellow"/>
+              </w:rPr>
+              <w:t>end_buffer</w:t>
+            </w:r>
+            <w:proofErr w:type="spellEnd"/>
+            <w:r>
+              <w:rPr>
+                <w:rFonts w:hint="eastAsia"/>
+                <w:color w:val="00B0F0"/>
+                <w:sz w:val="16"/>
+                <w:szCs w:val="16"/>
+                <w:highlight w:val="yellow"/>
+              </w:rPr>
+              <w:t xml:space="preserve"> 수정</w:t>
+            </w:r>
+          </w:p>
+        </w:tc>
+        <w:tc>
+          <w:tcPr>
+            <w:tcW w:w="1269" w:type="dxa"/>
+          </w:tcPr>
+          <w:p>
+            <w:pPr>
+              <w:pStyle w:val="a6"/>
+              <w:ind w:left="0"/>
+              <w:rPr>
+                <w:strike/>
+                <w:sz w:val="16"/>
+                <w:szCs w:val="16"/>
+              </w:rPr>
+            </w:pPr>
+            <w:r>
+              <w:rPr>
+                <w:rFonts w:hint="eastAsia"/>
+                <w:strike/>
                 <w:sz w:val="16"/>
                 <w:szCs w:val="16"/>
               </w:rPr>
@@ -7874,6 +8732,7 @@
               <w:pStyle w:val="a6"/>
               <w:ind w:left="0"/>
               <w:rPr>
+                <w:strike/>
                 <w:sz w:val="16"/>
                 <w:szCs w:val="16"/>
               </w:rPr>
@@ -7881,6 +8740,7 @@
             <w:proofErr w:type="spellStart"/>
             <w:r>
               <w:rPr>
+                <w:strike/>
                 <w:sz w:val="16"/>
                 <w:szCs w:val="16"/>
               </w:rPr>
@@ -7889,6 +8749,7 @@
             <w:r>
               <w:rPr>
                 <w:rFonts w:hint="eastAsia"/>
+                <w:strike/>
                 <w:sz w:val="16"/>
                 <w:szCs w:val="16"/>
               </w:rPr>
@@ -7898,6 +8759,7 @@
             <w:r>
               <w:rPr>
                 <w:rFonts w:hint="eastAsia"/>
+                <w:strike/>
                 <w:sz w:val="16"/>
                 <w:szCs w:val="16"/>
               </w:rPr>
@@ -7907,6 +8769,7 @@
             <w:r>
               <w:rPr>
                 <w:rFonts w:hint="eastAsia"/>
+                <w:strike/>
                 <w:sz w:val="16"/>
                 <w:szCs w:val="16"/>
               </w:rPr>
@@ -7916,6 +8779,7 @@
             <w:r>
               <w:rPr>
                 <w:rFonts w:hint="eastAsia"/>
+                <w:strike/>
                 <w:sz w:val="16"/>
                 <w:szCs w:val="16"/>
               </w:rPr>
@@ -7934,6 +8798,7 @@
             <w:r>
               <w:rPr>
                 <w:rFonts w:hint="eastAsia"/>
+                <w:strike/>
                 <w:sz w:val="16"/>
                 <w:szCs w:val="16"/>
               </w:rPr>
@@ -7950,10 +8815,42 @@
               <w:pStyle w:val="a6"/>
               <w:ind w:left="0"/>
               <w:rPr>
-                <w:sz w:val="16"/>
-                <w:szCs w:val="16"/>
-              </w:rPr>
-            </w:pPr>
+                <w:rFonts w:hint="eastAsia"/>
+                <w:sz w:val="16"/>
+                <w:szCs w:val="16"/>
+              </w:rPr>
+            </w:pPr>
+            <w:proofErr w:type="spellStart"/>
+            <w:r>
+              <w:rPr>
+                <w:color w:val="00B0F0"/>
+                <w:sz w:val="16"/>
+                <w:szCs w:val="16"/>
+                <w:highlight w:val="yellow"/>
+              </w:rPr>
+              <w:t>S</w:t>
+            </w:r>
+            <w:r>
+              <w:rPr>
+                <w:rFonts w:hint="eastAsia"/>
+                <w:color w:val="00B0F0"/>
+                <w:sz w:val="16"/>
+                <w:szCs w:val="16"/>
+                <w:highlight w:val="yellow"/>
+              </w:rPr>
+              <w:t>end_info</w:t>
+            </w:r>
+            <w:proofErr w:type="spellEnd"/>
+            <w:r>
+              <w:rPr>
+                <w:rFonts w:hint="eastAsia"/>
+                <w:color w:val="00B0F0"/>
+                <w:sz w:val="16"/>
+                <w:szCs w:val="16"/>
+                <w:highlight w:val="yellow"/>
+              </w:rPr>
+              <w:t xml:space="preserve"> 수정</w:t>
+            </w:r>
           </w:p>
         </w:tc>
         <w:tc>
@@ -8121,13 +9018,15 @@
               <w:pStyle w:val="a6"/>
               <w:ind w:left="0"/>
               <w:rPr>
-                <w:sz w:val="16"/>
-                <w:szCs w:val="16"/>
-              </w:rPr>
-            </w:pPr>
-            <w:r>
-              <w:rPr>
-                <w:rFonts w:hint="eastAsia"/>
+                <w:strike/>
+                <w:sz w:val="16"/>
+                <w:szCs w:val="16"/>
+              </w:rPr>
+            </w:pPr>
+            <w:r>
+              <w:rPr>
+                <w:rFonts w:hint="eastAsia"/>
+                <w:strike/>
                 <w:sz w:val="16"/>
                 <w:szCs w:val="16"/>
               </w:rPr>
@@ -8139,6 +9038,7 @@
               <w:pStyle w:val="a6"/>
               <w:ind w:left="0"/>
               <w:rPr>
+                <w:strike/>
                 <w:sz w:val="16"/>
                 <w:szCs w:val="16"/>
               </w:rPr>
@@ -8146,6 +9046,7 @@
             <w:proofErr w:type="spellStart"/>
             <w:r>
               <w:rPr>
+                <w:strike/>
                 <w:sz w:val="16"/>
                 <w:szCs w:val="16"/>
               </w:rPr>
@@ -8154,6 +9055,7 @@
             <w:r>
               <w:rPr>
                 <w:rFonts w:hint="eastAsia"/>
+                <w:strike/>
                 <w:sz w:val="16"/>
                 <w:szCs w:val="16"/>
               </w:rPr>
@@ -8163,6 +9065,7 @@
             <w:r>
               <w:rPr>
                 <w:rFonts w:hint="eastAsia"/>
+                <w:strike/>
                 <w:sz w:val="16"/>
                 <w:szCs w:val="16"/>
               </w:rPr>
@@ -8172,6 +9075,7 @@
             <w:r>
               <w:rPr>
                 <w:rFonts w:hint="eastAsia"/>
+                <w:strike/>
                 <w:sz w:val="16"/>
                 <w:szCs w:val="16"/>
               </w:rPr>
@@ -8181,6 +9085,7 @@
             <w:r>
               <w:rPr>
                 <w:rFonts w:hint="eastAsia"/>
+                <w:strike/>
                 <w:sz w:val="16"/>
                 <w:szCs w:val="16"/>
               </w:rPr>
@@ -8192,13 +9097,15 @@
               <w:pStyle w:val="a6"/>
               <w:ind w:left="0"/>
               <w:rPr>
-                <w:sz w:val="16"/>
-                <w:szCs w:val="16"/>
-              </w:rPr>
-            </w:pPr>
-            <w:r>
-              <w:rPr>
-                <w:rFonts w:hint="eastAsia"/>
+                <w:strike/>
+                <w:sz w:val="16"/>
+                <w:szCs w:val="16"/>
+              </w:rPr>
+            </w:pPr>
+            <w:r>
+              <w:rPr>
+                <w:rFonts w:hint="eastAsia"/>
+                <w:strike/>
                 <w:sz w:val="16"/>
                 <w:szCs w:val="16"/>
               </w:rPr>
@@ -8215,13 +9122,15 @@
               <w:pStyle w:val="a6"/>
               <w:ind w:left="0"/>
               <w:rPr>
-                <w:sz w:val="16"/>
-                <w:szCs w:val="16"/>
-              </w:rPr>
-            </w:pPr>
-            <w:r>
-              <w:rPr>
-                <w:rFonts w:hint="eastAsia"/>
+                <w:strike/>
+                <w:sz w:val="16"/>
+                <w:szCs w:val="16"/>
+              </w:rPr>
+            </w:pPr>
+            <w:r>
+              <w:rPr>
+                <w:rFonts w:hint="eastAsia"/>
+                <w:strike/>
                 <w:sz w:val="16"/>
                 <w:szCs w:val="16"/>
               </w:rPr>
@@ -8233,6 +9142,7 @@
               <w:pStyle w:val="a6"/>
               <w:ind w:left="0"/>
               <w:rPr>
+                <w:strike/>
                 <w:sz w:val="16"/>
                 <w:szCs w:val="16"/>
               </w:rPr>
@@ -8241,6 +9151,7 @@
             <w:r>
               <w:rPr>
                 <w:rFonts w:hint="eastAsia"/>
+                <w:strike/>
                 <w:sz w:val="16"/>
                 <w:szCs w:val="16"/>
               </w:rPr>
@@ -8250,6 +9161,7 @@
             <w:r>
               <w:rPr>
                 <w:rFonts w:hint="eastAsia"/>
+                <w:strike/>
                 <w:sz w:val="16"/>
                 <w:szCs w:val="16"/>
               </w:rPr>
@@ -8259,6 +9171,7 @@
             <w:r>
               <w:rPr>
                 <w:rFonts w:hint="eastAsia"/>
+                <w:strike/>
                 <w:sz w:val="16"/>
                 <w:szCs w:val="16"/>
               </w:rPr>
@@ -8268,6 +9181,7 @@
             <w:r>
               <w:rPr>
                 <w:rFonts w:hint="eastAsia"/>
+                <w:strike/>
                 <w:sz w:val="16"/>
                 <w:szCs w:val="16"/>
               </w:rPr>
@@ -8279,18 +9193,317 @@
               <w:pStyle w:val="a6"/>
               <w:ind w:left="0"/>
               <w:rPr>
-                <w:sz w:val="16"/>
-                <w:szCs w:val="16"/>
-              </w:rPr>
-            </w:pPr>
-            <w:r>
-              <w:rPr>
-                <w:rFonts w:hint="eastAsia"/>
+                <w:strike/>
+                <w:sz w:val="16"/>
+                <w:szCs w:val="16"/>
+              </w:rPr>
+            </w:pPr>
+            <w:r>
+              <w:rPr>
+                <w:rFonts w:hint="eastAsia"/>
+                <w:strike/>
                 <w:sz w:val="16"/>
                 <w:szCs w:val="16"/>
               </w:rPr>
               <w:t>작성</w:t>
             </w:r>
+          </w:p>
+        </w:tc>
+        <w:tc>
+          <w:tcPr>
+            <w:tcW w:w="1268" w:type="dxa"/>
+          </w:tcPr>
+          <w:p>
+            <w:pPr>
+              <w:pStyle w:val="a6"/>
+              <w:ind w:left="0"/>
+              <w:rPr>
+                <w:sz w:val="16"/>
+                <w:szCs w:val="16"/>
+              </w:rPr>
+            </w:pPr>
+            <w:r>
+              <w:rPr>
+                <w:rFonts w:hint="eastAsia"/>
+                <w:color w:val="00B0F0"/>
+                <w:sz w:val="16"/>
+                <w:szCs w:val="16"/>
+              </w:rPr>
+              <w:t>서버 동기화 구조 변경</w:t>
+            </w:r>
+          </w:p>
+        </w:tc>
+        <w:tc>
+          <w:tcPr>
+            <w:tcW w:w="1269" w:type="dxa"/>
+          </w:tcPr>
+          <w:p>
+            <w:pPr>
+              <w:pStyle w:val="a6"/>
+              <w:ind w:left="0"/>
+              <w:rPr>
+                <w:sz w:val="16"/>
+                <w:szCs w:val="16"/>
+              </w:rPr>
+            </w:pPr>
+          </w:p>
+        </w:tc>
+        <w:tc>
+          <w:tcPr>
+            <w:tcW w:w="1268" w:type="dxa"/>
+          </w:tcPr>
+          <w:p>
+            <w:pPr>
+              <w:pStyle w:val="a6"/>
+              <w:ind w:left="0"/>
+              <w:rPr>
+                <w:sz w:val="16"/>
+                <w:szCs w:val="16"/>
+              </w:rPr>
+            </w:pPr>
+            <w:r>
+              <w:rPr>
+                <w:rFonts w:hint="eastAsia"/>
+                <w:color w:val="00B0F0"/>
+                <w:sz w:val="16"/>
+                <w:szCs w:val="16"/>
+              </w:rPr>
+              <w:t>서버 동기화 구조 변경</w:t>
+            </w:r>
+          </w:p>
+        </w:tc>
+        <w:tc>
+          <w:tcPr>
+            <w:tcW w:w="1269" w:type="dxa"/>
+          </w:tcPr>
+          <w:p>
+            <w:pPr>
+              <w:pStyle w:val="a6"/>
+              <w:ind w:left="0"/>
+              <w:rPr>
+                <w:sz w:val="16"/>
+                <w:szCs w:val="16"/>
+              </w:rPr>
+            </w:pPr>
+          </w:p>
+        </w:tc>
+      </w:tr>
+      <w:tr>
+        <w:trPr>
+          <w:trHeight w:val="404"/>
+        </w:trPr>
+        <w:tc>
+          <w:tcPr>
+            <w:tcW w:w="1268" w:type="dxa"/>
+          </w:tcPr>
+          <w:p>
+            <w:pPr>
+              <w:pStyle w:val="a6"/>
+              <w:ind w:left="0"/>
+              <w:rPr>
+                <w:szCs w:val="22"/>
+              </w:rPr>
+            </w:pPr>
+            <w:r>
+              <w:rPr>
+                <w:rFonts w:hint="eastAsia"/>
+                <w:szCs w:val="22"/>
+              </w:rPr>
+              <w:t>7</w:t>
+            </w:r>
+          </w:p>
+        </w:tc>
+        <w:tc>
+          <w:tcPr>
+            <w:tcW w:w="1268" w:type="dxa"/>
+          </w:tcPr>
+          <w:p>
+            <w:pPr>
+              <w:pStyle w:val="a6"/>
+              <w:ind w:left="0"/>
+              <w:rPr>
+                <w:rFonts w:hint="eastAsia"/>
+                <w:szCs w:val="22"/>
+              </w:rPr>
+            </w:pPr>
+            <w:r>
+              <w:rPr>
+                <w:rFonts w:hint="eastAsia"/>
+                <w:szCs w:val="22"/>
+              </w:rPr>
+              <w:t>8</w:t>
+            </w:r>
+          </w:p>
+        </w:tc>
+        <w:tc>
+          <w:tcPr>
+            <w:tcW w:w="1269" w:type="dxa"/>
+          </w:tcPr>
+          <w:p>
+            <w:pPr>
+              <w:pStyle w:val="a6"/>
+              <w:ind w:left="0"/>
+              <w:rPr>
+                <w:rFonts w:hint="eastAsia"/>
+                <w:szCs w:val="22"/>
+              </w:rPr>
+            </w:pPr>
+            <w:r>
+              <w:rPr>
+                <w:rFonts w:hint="eastAsia"/>
+                <w:szCs w:val="22"/>
+              </w:rPr>
+              <w:t>9</w:t>
+            </w:r>
+          </w:p>
+        </w:tc>
+        <w:tc>
+          <w:tcPr>
+            <w:tcW w:w="1268" w:type="dxa"/>
+          </w:tcPr>
+          <w:p>
+            <w:pPr>
+              <w:pStyle w:val="a6"/>
+              <w:ind w:left="0"/>
+              <w:rPr>
+                <w:rFonts w:hint="eastAsia"/>
+                <w:szCs w:val="22"/>
+              </w:rPr>
+            </w:pPr>
+            <w:r>
+              <w:rPr>
+                <w:rFonts w:hint="eastAsia"/>
+                <w:szCs w:val="22"/>
+              </w:rPr>
+              <w:t>10</w:t>
+            </w:r>
+          </w:p>
+        </w:tc>
+        <w:tc>
+          <w:tcPr>
+            <w:tcW w:w="1269" w:type="dxa"/>
+          </w:tcPr>
+          <w:p>
+            <w:pPr>
+              <w:pStyle w:val="a6"/>
+              <w:ind w:left="0"/>
+              <w:rPr>
+                <w:rFonts w:hint="eastAsia"/>
+                <w:szCs w:val="22"/>
+              </w:rPr>
+            </w:pPr>
+            <w:r>
+              <w:rPr>
+                <w:rFonts w:hint="eastAsia"/>
+                <w:szCs w:val="22"/>
+              </w:rPr>
+              <w:t>11</w:t>
+            </w:r>
+          </w:p>
+        </w:tc>
+        <w:tc>
+          <w:tcPr>
+            <w:tcW w:w="1268" w:type="dxa"/>
+          </w:tcPr>
+          <w:p>
+            <w:pPr>
+              <w:pStyle w:val="a6"/>
+              <w:ind w:left="0"/>
+              <w:rPr>
+                <w:rFonts w:hint="eastAsia"/>
+                <w:szCs w:val="22"/>
+              </w:rPr>
+            </w:pPr>
+            <w:r>
+              <w:rPr>
+                <w:rFonts w:hint="eastAsia"/>
+                <w:szCs w:val="22"/>
+              </w:rPr>
+              <w:t>12</w:t>
+            </w:r>
+          </w:p>
+        </w:tc>
+        <w:tc>
+          <w:tcPr>
+            <w:tcW w:w="1269" w:type="dxa"/>
+          </w:tcPr>
+          <w:p>
+            <w:pPr>
+              <w:pStyle w:val="a6"/>
+              <w:ind w:left="0"/>
+              <w:rPr>
+                <w:rFonts w:hint="eastAsia"/>
+                <w:szCs w:val="22"/>
+              </w:rPr>
+            </w:pPr>
+            <w:r>
+              <w:rPr>
+                <w:rFonts w:hint="eastAsia"/>
+                <w:szCs w:val="22"/>
+              </w:rPr>
+              <w:t>13</w:t>
+            </w:r>
+          </w:p>
+        </w:tc>
+      </w:tr>
+      <w:tr>
+        <w:trPr>
+          <w:trHeight w:val="1134"/>
+        </w:trPr>
+        <w:tc>
+          <w:tcPr>
+            <w:tcW w:w="1268" w:type="dxa"/>
+          </w:tcPr>
+          <w:p>
+            <w:pPr>
+              <w:pStyle w:val="a6"/>
+              <w:ind w:left="0"/>
+              <w:rPr>
+                <w:sz w:val="16"/>
+                <w:szCs w:val="16"/>
+              </w:rPr>
+            </w:pPr>
+          </w:p>
+        </w:tc>
+        <w:tc>
+          <w:tcPr>
+            <w:tcW w:w="1268" w:type="dxa"/>
+          </w:tcPr>
+          <w:p>
+            <w:pPr>
+              <w:pStyle w:val="a6"/>
+              <w:ind w:left="0"/>
+              <w:rPr>
+                <w:rFonts w:hint="eastAsia"/>
+                <w:sz w:val="16"/>
+                <w:szCs w:val="16"/>
+              </w:rPr>
+            </w:pPr>
+            <w:r>
+              <w:rPr>
+                <w:rFonts w:hint="eastAsia"/>
+                <w:color w:val="00B0F0"/>
+                <w:sz w:val="16"/>
+                <w:szCs w:val="16"/>
+              </w:rPr>
+              <w:t>서버 동기화 구조 변경</w:t>
+            </w:r>
+          </w:p>
+        </w:tc>
+        <w:tc>
+          <w:tcPr>
+            <w:tcW w:w="1269" w:type="dxa"/>
+          </w:tcPr>
+          <w:p>
+            <w:pPr>
+              <w:pStyle w:val="a6"/>
+              <w:ind w:left="0"/>
+              <w:rPr>
+                <w:rFonts w:hint="eastAsia"/>
+                <w:sz w:val="16"/>
+                <w:szCs w:val="16"/>
+              </w:rPr>
+            </w:pPr>
           </w:p>
         </w:tc>
         <w:tc>
@@ -8369,32 +9582,9 @@
     </w:p>
     <w:p>
       <w:pPr>
-        <w:pStyle w:val="a6"/>
-        <w:ind w:left="800"/>
-      </w:pPr>
-    </w:p>
-    <w:p>
-      <w:pPr>
-        <w:pStyle w:val="a6"/>
-        <w:ind w:left="800"/>
-      </w:pPr>
-    </w:p>
-    <w:p>
-      <w:pPr>
-        <w:pStyle w:val="a6"/>
-        <w:ind w:left="800"/>
-      </w:pPr>
-    </w:p>
-    <w:p>
-      <w:pPr>
-        <w:pStyle w:val="a6"/>
-        <w:ind w:left="800"/>
-      </w:pPr>
-    </w:p>
-    <w:p>
-      <w:pPr>
-        <w:pStyle w:val="a6"/>
-        <w:ind w:left="800"/>
+        <w:rPr>
+          <w:rFonts w:hint="eastAsia"/>
+        </w:rPr>
       </w:pPr>
     </w:p>
     <w:sectPr>
@@ -8407,6 +9597,56 @@
     </w:sectPr>
   </w:body>
 </w:document>
+</file>
+
+<file path=word/endnotes.xml><?xml version="1.0" encoding="utf-8"?>
+<w:endnotes xmlns:wpc="http://schemas.microsoft.com/office/word/2010/wordprocessingCanvas" xmlns:cx="http://schemas.microsoft.com/office/drawing/2014/chartex" xmlns:cx1="http://schemas.microsoft.com/office/drawing/2015/9/8/chartex" xmlns:cx2="http://schemas.microsoft.com/office/drawing/2015/10/21/chartex" xmlns:cx3="http://schemas.microsoft.com/office/drawing/2016/5/9/chartex" xmlns:cx4="http://schemas.microsoft.com/office/drawing/2016/5/10/chartex" xmlns:cx5="http://schemas.microsoft.com/office/drawing/2016/5/11/chartex" xmlns:cx6="http://schemas.microsoft.com/office/drawing/2016/5/12/chartex" xmlns:cx7="http://schemas.microsoft.com/office/drawing/2016/5/13/chartex" xmlns:cx8="http://schemas.microsoft.com/office/drawing/2016/5/14/chartex" xmlns:mc="http://schemas.openxmlformats.org/markup-compatibility/2006" xmlns:aink="http://schemas.microsoft.com/office/drawing/2016/ink" xmlns:am3d="http://schemas.microsoft.com/office/drawing/2017/model3d" xmlns:o="urn:schemas-microsoft-com:office:office" xmlns:oel="http://schemas.microsoft.com/office/2019/extlst" xmlns:r="http://schemas.openxmlformats.org/officeDocument/2006/relationships" xmlns:m="http://schemas.openxmlformats.org/officeDocument/2006/math" xmlns:v="urn:schemas-microsoft-com:vml" xmlns:wp14="http://schemas.microsoft.com/office/word/2010/wordprocessingDrawing" xmlns:wp="http://schemas.openxmlformats.org/drawingml/2006/wordprocessingDrawing" xmlns:w10="urn:schemas-microsoft-com:office:word" xmlns:w="http://schemas.openxmlformats.org/wordprocessingml/2006/main" xmlns:w14="http://schemas.microsoft.com/office/word/2010/wordml" xmlns:w15="http://schemas.microsoft.com/office/word/2012/wordml" xmlns:w16cex="http://schemas.microsoft.com/office/word/2018/wordml/cex" xmlns:w16cid="http://schemas.microsoft.com/office/word/2016/wordml/cid" xmlns:w16="http://schemas.microsoft.com/office/word/2018/wordml" xmlns:w16du="http://schemas.microsoft.com/office/word/2023/wordml/word16du" xmlns:w16sdtdh="http://schemas.microsoft.com/office/word/2020/wordml/sdtdatahash" xmlns:w16sdtfl="http://schemas.microsoft.com/office/word/2024/wordml/sdtformatlock" xmlns:w16se="http://schemas.microsoft.com/office/word/2015/wordml/symex" xmlns:wpg="http://schemas.microsoft.com/office/word/2010/wordprocessingGroup" xmlns:wpi="http://schemas.microsoft.com/office/word/2010/wordprocessingInk" xmlns:wne="http://schemas.microsoft.com/office/word/2006/wordml" xmlns:wps="http://schemas.microsoft.com/office/word/2010/wordprocessingShape" mc:Ignorable="w14 w15 w16se w16cid w16 w16cex w16sdtdh w16sdtfl w16du wp14">
+  <w:endnote w:type="separator" w:id="-1">
+    <w:p>
+      <w:pPr>
+        <w:spacing w:after="0"/>
+      </w:pPr>
+      <w:r>
+        <w:separator/>
+      </w:r>
+    </w:p>
+  </w:endnote>
+  <w:endnote w:type="continuationSeparator" w:id="0">
+    <w:p>
+      <w:pPr>
+        <w:spacing w:after="0"/>
+      </w:pPr>
+      <w:r>
+        <w:continuationSeparator/>
+      </w:r>
+    </w:p>
+  </w:endnote>
+</w:endnotes>
+</file>
+
+<file path=word/footnotes.xml><?xml version="1.0" encoding="utf-8"?>
+<w:footnotes xmlns:wpc="http://schemas.microsoft.com/office/word/2010/wordprocessingCanvas" xmlns:cx="http://schemas.microsoft.com/office/drawing/2014/chartex" xmlns:cx1="http://schemas.microsoft.com/office/drawing/2015/9/8/chartex" xmlns:cx2="http://schemas.microsoft.com/office/drawing/2015/10/21/chartex" xmlns:cx3="http://schemas.microsoft.com/office/drawing/2016/5/9/chartex" xmlns:cx4="http://schemas.microsoft.com/office/drawing/2016/5/10/chartex" xmlns:cx5="http://schemas.microsoft.com/office/drawing/2016/5/11/chartex" xmlns:cx6="http://schemas.microsoft.com/office/drawing/2016/5/12/chartex" xmlns:cx7="http://schemas.microsoft.com/office/drawing/2016/5/13/chartex" xmlns:cx8="http://schemas.microsoft.com/office/drawing/2016/5/14/chartex" xmlns:mc="http://schemas.openxmlformats.org/markup-compatibility/2006" xmlns:aink="http://schemas.microsoft.com/office/drawing/2016/ink" xmlns:am3d="http://schemas.microsoft.com/office/drawing/2017/model3d" xmlns:o="urn:schemas-microsoft-com:office:office" xmlns:oel="http://schemas.microsoft.com/office/2019/extlst" xmlns:r="http://schemas.openxmlformats.org/officeDocument/2006/relationships" xmlns:m="http://schemas.openxmlformats.org/officeDocument/2006/math" xmlns:v="urn:schemas-microsoft-com:vml" xmlns:wp14="http://schemas.microsoft.com/office/word/2010/wordprocessingDrawing" xmlns:wp="http://schemas.openxmlformats.org/drawingml/2006/wordprocessingDrawing" xmlns:w10="urn:schemas-microsoft-com:office:word" xmlns:w="http://schemas.openxmlformats.org/wordprocessingml/2006/main" xmlns:w14="http://schemas.microsoft.com/office/word/2010/wordml" xmlns:w15="http://schemas.microsoft.com/office/word/2012/wordml" xmlns:w16cex="http://schemas.microsoft.com/office/word/2018/wordml/cex" xmlns:w16cid="http://schemas.microsoft.com/office/word/2016/wordml/cid" xmlns:w16="http://schemas.microsoft.com/office/word/2018/wordml" xmlns:w16du="http://schemas.microsoft.com/office/word/2023/wordml/word16du" xmlns:w16sdtdh="http://schemas.microsoft.com/office/word/2020/wordml/sdtdatahash" xmlns:w16sdtfl="http://schemas.microsoft.com/office/word/2024/wordml/sdtformatlock" xmlns:w16se="http://schemas.microsoft.com/office/word/2015/wordml/symex" xmlns:wpg="http://schemas.microsoft.com/office/word/2010/wordprocessingGroup" xmlns:wpi="http://schemas.microsoft.com/office/word/2010/wordprocessingInk" xmlns:wne="http://schemas.microsoft.com/office/word/2006/wordml" xmlns:wps="http://schemas.microsoft.com/office/word/2010/wordprocessingShape" mc:Ignorable="w14 w15 w16se w16cid w16 w16cex w16sdtdh w16sdtfl w16du wp14">
+  <w:footnote w:type="separator" w:id="-1">
+    <w:p>
+      <w:pPr>
+        <w:spacing w:after="0"/>
+      </w:pPr>
+      <w:r>
+        <w:separator/>
+      </w:r>
+    </w:p>
+  </w:footnote>
+  <w:footnote w:type="continuationSeparator" w:id="0">
+    <w:p>
+      <w:pPr>
+        <w:spacing w:after="0"/>
+      </w:pPr>
+      <w:r>
+        <w:continuationSeparator/>
+      </w:r>
+    </w:p>
+  </w:footnote>
+</w:footnotes>
 </file>
 
 <file path=word/numbering.xml><?xml version="1.0" encoding="utf-8"?>
@@ -9251,6 +10491,7 @@
   <w:style w:type="character" w:default="1" w:styleId="a0">
     <w:name w:val="Default Paragraph Font"/>
     <w:uiPriority w:val="1"/>
+    <w:semiHidden/>
     <w:unhideWhenUsed/>
   </w:style>
   <w:style w:type="table" w:default="1" w:styleId="a1">
@@ -9607,6 +10848,50 @@
       </w:tblBorders>
     </w:tblPr>
   </w:style>
+  <w:style w:type="paragraph" w:styleId="ac">
+    <w:name w:val="header"/>
+    <w:basedOn w:val="a"/>
+    <w:link w:val="Char4"/>
+    <w:uiPriority w:val="99"/>
+    <w:unhideWhenUsed/>
+    <w:rsid w:val="000D1A6C"/>
+    <w:pPr>
+      <w:tabs>
+        <w:tab w:val="center" w:pos="4513"/>
+        <w:tab w:val="right" w:pos="9026"/>
+      </w:tabs>
+      <w:snapToGrid w:val="0"/>
+    </w:pPr>
+  </w:style>
+  <w:style w:type="character" w:customStyle="1" w:styleId="Char4">
+    <w:name w:val="머리글 Char"/>
+    <w:basedOn w:val="a0"/>
+    <w:link w:val="ac"/>
+    <w:uiPriority w:val="99"/>
+    <w:rsid w:val="000D1A6C"/>
+  </w:style>
+  <w:style w:type="paragraph" w:styleId="ad">
+    <w:name w:val="footer"/>
+    <w:basedOn w:val="a"/>
+    <w:link w:val="Char5"/>
+    <w:uiPriority w:val="99"/>
+    <w:unhideWhenUsed/>
+    <w:rsid w:val="000D1A6C"/>
+    <w:pPr>
+      <w:tabs>
+        <w:tab w:val="center" w:pos="4513"/>
+        <w:tab w:val="right" w:pos="9026"/>
+      </w:tabs>
+      <w:snapToGrid w:val="0"/>
+    </w:pPr>
+  </w:style>
+  <w:style w:type="character" w:customStyle="1" w:styleId="Char5">
+    <w:name w:val="바닥글 Char"/>
+    <w:basedOn w:val="a0"/>
+    <w:link w:val="ad"/>
+    <w:uiPriority w:val="99"/>
+    <w:rsid w:val="000D1A6C"/>
+  </w:style>
 </w:styles>
 </file>
 
@@ -9811,6 +11096,8 @@
     <w:rsid w:val="006D12C3"/>
     <w:rsid w:val="008E78AF"/>
     <w:rsid w:val="00912B1E"/>
+    <w:rsid w:val="00961C0C"/>
+    <w:rsid w:val="009726BE"/>
     <w:rsid w:val="00BA6211"/>
     <w:rsid w:val="00CD5F43"/>
   </w:rsids>
